--- a/labs/lab03/report/report.docx
+++ b/labs/lab03/report/report.docx
@@ -33,19 +33,25 @@
       <w:r>
         <w:t xml:space="preserve">работе</w:t>
       </w:r>
+      <w:r>
+        <w:t xml:space="preserve"> </w:t>
+      </w:r>
+      <w:r>
+        <w:t xml:space="preserve">номер</w:t>
+      </w:r>
+      <w:r>
+        <w:t xml:space="preserve"> </w:t>
+      </w:r>
+      <w:r>
+        <w:t xml:space="preserve">3</w:t>
+      </w:r>
     </w:p>
     <w:p>
       <w:pPr>
         <w:pStyle w:val="Subtitle"/>
       </w:pPr>
       <w:r>
-        <w:t xml:space="preserve">Простейший</w:t>
-      </w:r>
-      <w:r>
-        <w:t xml:space="preserve"> </w:t>
-      </w:r>
-      <w:r>
-        <w:t xml:space="preserve">вариант</w:t>
+        <w:t xml:space="preserve">Markdown</w:t>
       </w:r>
     </w:p>
     <w:p>
@@ -53,19 +59,19 @@
         <w:pStyle w:val="Author"/>
       </w:pPr>
       <w:r>
-        <w:t xml:space="preserve">Дмитрий</w:t>
-      </w:r>
-      <w:r>
-        <w:t xml:space="preserve"> </w:t>
-      </w:r>
-      <w:r>
-        <w:t xml:space="preserve">Сергеевич</w:t>
-      </w:r>
-      <w:r>
-        <w:t xml:space="preserve"> </w:t>
-      </w:r>
-      <w:r>
-        <w:t xml:space="preserve">Кулябов</w:t>
+        <w:t xml:space="preserve">Поминова</w:t>
+      </w:r>
+      <w:r>
+        <w:t xml:space="preserve"> </w:t>
+      </w:r>
+      <w:r>
+        <w:t xml:space="preserve">Сабина</w:t>
+      </w:r>
+      <w:r>
+        <w:t xml:space="preserve"> </w:t>
+      </w:r>
+      <w:r>
+        <w:t xml:space="preserve">Александровна</w:t>
       </w:r>
     </w:p>
     <w:sdt>
@@ -117,45 +123,13 @@
         <w:pStyle w:val="FirstParagraph"/>
       </w:pPr>
       <w:r>
-        <w:t xml:space="preserve">Здесь приводится формулировка цели лабораторной работы. Формулировки</w:t>
-      </w:r>
-      <w:r>
-        <w:t xml:space="preserve"> </w:t>
-      </w:r>
-      <w:r>
-        <w:t xml:space="preserve">цели для каждой лабораторной работы приведены в методических</w:t>
-      </w:r>
-      <w:r>
-        <w:t xml:space="preserve"> </w:t>
-      </w:r>
-      <w:r>
-        <w:t xml:space="preserve">указаниях.</w:t>
-      </w:r>
-    </w:p>
-    <w:p>
-      <w:pPr>
-        <w:pStyle w:val="BodyText"/>
-      </w:pPr>
-      <w:r>
-        <w:t xml:space="preserve">Цель данного шаблона — максимально упростить подготовку отчётов по</w:t>
-      </w:r>
-      <w:r>
-        <w:t xml:space="preserve"> </w:t>
-      </w:r>
-      <w:r>
-        <w:t xml:space="preserve">лабораторным работам. Модифицируя данный шаблон, студенты смогут без</w:t>
-      </w:r>
-      <w:r>
-        <w:t xml:space="preserve"> </w:t>
-      </w:r>
-      <w:r>
-        <w:t xml:space="preserve">труда подготовить отчёт по лабораторным работам, а также познакомиться</w:t>
-      </w:r>
-      <w:r>
-        <w:t xml:space="preserve"> </w:t>
-      </w:r>
-      <w:r>
-        <w:t xml:space="preserve">с основными возможностями разметки Markdown.</w:t>
+        <w:t xml:space="preserve">Целью работы является освоение процедуры оформления отчетов с помощью</w:t>
+      </w:r>
+      <w:r>
+        <w:t xml:space="preserve"> </w:t>
+      </w:r>
+      <w:r>
+        <w:t xml:space="preserve">легковесного языка разметки Markdown.</w:t>
       </w:r>
     </w:p>
     <w:bookmarkEnd w:id="20"/>
@@ -536,7 +510,7 @@
       </w:r>
     </w:p>
     <w:bookmarkEnd w:id="23"/>
-    <w:bookmarkStart w:id="28" w:name="выполнение-лабораторной-работы"/>
+    <w:bookmarkStart w:id="40" w:name="выполнение-лабораторной-работы"/>
     <w:p>
       <w:pPr>
         <w:pStyle w:val="Heading1"/>
@@ -559,7 +533,7 @@
         <w:pStyle w:val="FirstParagraph"/>
       </w:pPr>
       <w:r>
-        <w:t xml:space="preserve">Описываются проведённые действия, в качестве иллюстрации даётся ссылка на иллюстрацию (рис. 1)</w:t>
+        <w:t xml:space="preserve">1.Перехожу в каталог курса сформированный при выполнении лабораторной работы No3.Обновляю локальный репозиторий, скачав изменения из удаленного репозитория: (рис. 1)</w:t>
       </w:r>
     </w:p>
     <w:p>
@@ -570,14 +544,14 @@
       <w:r>
         <w:drawing>
           <wp:inline>
-            <wp:extent cx="5334000" cy="4000499"/>
+            <wp:extent cx="5334000" cy="1482191"/>
             <wp:effectExtent b="0" l="0" r="0" t="0"/>
-            <wp:docPr descr="Рис. 1: Название рисунка" title="" id="25" name="Picture"/>
+            <wp:docPr descr="Рис. 1: 1.png" title="" id="25" name="Picture"/>
             <a:graphic>
               <a:graphicData uri="http://schemas.openxmlformats.org/drawingml/2006/picture">
                 <pic:pic>
                   <pic:nvPicPr>
-                    <pic:cNvPr descr="image/placeimg_800_600_tech.jpg" id="26" name="Picture"/>
+                    <pic:cNvPr descr="image/1.png" id="26" name="Picture"/>
                     <pic:cNvPicPr>
                       <a:picLocks noChangeArrowheads="1" noChangeAspect="1"/>
                     </pic:cNvPicPr>
@@ -591,7 +565,7 @@
                   <pic:spPr bwMode="auto">
                     <a:xfrm>
                       <a:off x="0" y="0"/>
-                      <a:ext cx="5334000" cy="4000499"/>
+                      <a:ext cx="5334000" cy="1482191"/>
                     </a:xfrm>
                     <a:prstGeom prst="rect">
                       <a:avLst/>
@@ -616,11 +590,206 @@
         <w:pStyle w:val="ImageCaption"/>
       </w:pPr>
       <w:r>
-        <w:t xml:space="preserve">Рис. 1: Название рисунка</w:t>
-      </w:r>
-    </w:p>
-    <w:bookmarkEnd w:id="28"/>
-    <w:bookmarkStart w:id="29" w:name="выводы"/>
+        <w:t xml:space="preserve">Рис. 1: 1.png</w:t>
+      </w:r>
+    </w:p>
+    <w:p>
+      <w:pPr>
+        <w:pStyle w:val="BodyText"/>
+      </w:pPr>
+      <w:r>
+        <w:t xml:space="preserve">2.Перехожу в каталог с шаблоном отчета по лабораторной работе No 3.Провожу компиляцию шаблона с использованием Makefile.</w:t>
+      </w:r>
+    </w:p>
+    <w:p>
+      <w:pPr>
+        <w:pStyle w:val="CaptionedFigure"/>
+      </w:pPr>
+      <w:bookmarkStart w:id="31" w:name="fig:002"/>
+      <w:r>
+        <w:drawing>
+          <wp:inline>
+            <wp:extent cx="5334000" cy="438541"/>
+            <wp:effectExtent b="0" l="0" r="0" t="0"/>
+            <wp:docPr descr="Рис. 2: 2.png" title="" id="29" name="Picture"/>
+            <a:graphic>
+              <a:graphicData uri="http://schemas.openxmlformats.org/drawingml/2006/picture">
+                <pic:pic>
+                  <pic:nvPicPr>
+                    <pic:cNvPr descr="image/2.png" id="30" name="Picture"/>
+                    <pic:cNvPicPr>
+                      <a:picLocks noChangeArrowheads="1" noChangeAspect="1"/>
+                    </pic:cNvPicPr>
+                  </pic:nvPicPr>
+                  <pic:blipFill>
+                    <a:blip r:embed="rId28"/>
+                    <a:stretch>
+                      <a:fillRect/>
+                    </a:stretch>
+                  </pic:blipFill>
+                  <pic:spPr bwMode="auto">
+                    <a:xfrm>
+                      <a:off x="0" y="0"/>
+                      <a:ext cx="5334000" cy="438541"/>
+                    </a:xfrm>
+                    <a:prstGeom prst="rect">
+                      <a:avLst/>
+                    </a:prstGeom>
+                    <a:noFill/>
+                    <a:ln w="9525">
+                      <a:noFill/>
+                      <a:headEnd/>
+                      <a:tailEnd/>
+                    </a:ln>
+                  </pic:spPr>
+                </pic:pic>
+              </a:graphicData>
+            </a:graphic>
+          </wp:inline>
+        </w:drawing>
+      </w:r>
+      <w:bookmarkEnd w:id="31"/>
+    </w:p>
+    <w:p>
+      <w:pPr>
+        <w:pStyle w:val="ImageCaption"/>
+      </w:pPr>
+      <w:r>
+        <w:t xml:space="preserve">Рис. 2: 2.png</w:t>
+      </w:r>
+    </w:p>
+    <w:p>
+      <w:pPr>
+        <w:pStyle w:val="BodyText"/>
+      </w:pPr>
+      <w:r>
+        <w:t xml:space="preserve">3.Удаляю полученный файлы с использованием Makefile.</w:t>
+      </w:r>
+    </w:p>
+    <w:p>
+      <w:pPr>
+        <w:pStyle w:val="CaptionedFigure"/>
+      </w:pPr>
+      <w:bookmarkStart w:id="35" w:name="fig:003"/>
+      <w:r>
+        <w:drawing>
+          <wp:inline>
+            <wp:extent cx="5334000" cy="922788"/>
+            <wp:effectExtent b="0" l="0" r="0" t="0"/>
+            <wp:docPr descr="Рис. 3: 3.png" title="" id="33" name="Picture"/>
+            <a:graphic>
+              <a:graphicData uri="http://schemas.openxmlformats.org/drawingml/2006/picture">
+                <pic:pic>
+                  <pic:nvPicPr>
+                    <pic:cNvPr descr="image/3.png" id="34" name="Picture"/>
+                    <pic:cNvPicPr>
+                      <a:picLocks noChangeArrowheads="1" noChangeAspect="1"/>
+                    </pic:cNvPicPr>
+                  </pic:nvPicPr>
+                  <pic:blipFill>
+                    <a:blip r:embed="rId32"/>
+                    <a:stretch>
+                      <a:fillRect/>
+                    </a:stretch>
+                  </pic:blipFill>
+                  <pic:spPr bwMode="auto">
+                    <a:xfrm>
+                      <a:off x="0" y="0"/>
+                      <a:ext cx="5334000" cy="922788"/>
+                    </a:xfrm>
+                    <a:prstGeom prst="rect">
+                      <a:avLst/>
+                    </a:prstGeom>
+                    <a:noFill/>
+                    <a:ln w="9525">
+                      <a:noFill/>
+                      <a:headEnd/>
+                      <a:tailEnd/>
+                    </a:ln>
+                  </pic:spPr>
+                </pic:pic>
+              </a:graphicData>
+            </a:graphic>
+          </wp:inline>
+        </w:drawing>
+      </w:r>
+      <w:bookmarkEnd w:id="35"/>
+    </w:p>
+    <w:p>
+      <w:pPr>
+        <w:pStyle w:val="ImageCaption"/>
+      </w:pPr>
+      <w:r>
+        <w:t xml:space="preserve">Рис. 3: 3.png</w:t>
+      </w:r>
+    </w:p>
+    <w:p>
+      <w:pPr>
+        <w:pStyle w:val="BodyText"/>
+      </w:pPr>
+      <w:r>
+        <w:t xml:space="preserve">4.Открываю файл report.md c помощью текстового редактора gedit и заполняю отчет</w:t>
+      </w:r>
+    </w:p>
+    <w:p>
+      <w:pPr>
+        <w:pStyle w:val="CaptionedFigure"/>
+      </w:pPr>
+      <w:bookmarkStart w:id="39" w:name="fig:004"/>
+      <w:r>
+        <w:drawing>
+          <wp:inline>
+            <wp:extent cx="5334000" cy="1515340"/>
+            <wp:effectExtent b="0" l="0" r="0" t="0"/>
+            <wp:docPr descr="Рис. 4: 4.png" title="" id="37" name="Picture"/>
+            <a:graphic>
+              <a:graphicData uri="http://schemas.openxmlformats.org/drawingml/2006/picture">
+                <pic:pic>
+                  <pic:nvPicPr>
+                    <pic:cNvPr descr="image/4.png" id="38" name="Picture"/>
+                    <pic:cNvPicPr>
+                      <a:picLocks noChangeArrowheads="1" noChangeAspect="1"/>
+                    </pic:cNvPicPr>
+                  </pic:nvPicPr>
+                  <pic:blipFill>
+                    <a:blip r:embed="rId36"/>
+                    <a:stretch>
+                      <a:fillRect/>
+                    </a:stretch>
+                  </pic:blipFill>
+                  <pic:spPr bwMode="auto">
+                    <a:xfrm>
+                      <a:off x="0" y="0"/>
+                      <a:ext cx="5334000" cy="1515340"/>
+                    </a:xfrm>
+                    <a:prstGeom prst="rect">
+                      <a:avLst/>
+                    </a:prstGeom>
+                    <a:noFill/>
+                    <a:ln w="9525">
+                      <a:noFill/>
+                      <a:headEnd/>
+                      <a:tailEnd/>
+                    </a:ln>
+                  </pic:spPr>
+                </pic:pic>
+              </a:graphicData>
+            </a:graphic>
+          </wp:inline>
+        </w:drawing>
+      </w:r>
+      <w:bookmarkEnd w:id="39"/>
+    </w:p>
+    <w:p>
+      <w:pPr>
+        <w:pStyle w:val="ImageCaption"/>
+      </w:pPr>
+      <w:r>
+        <w:t xml:space="preserve">Рис. 4: 4.png</w:t>
+      </w:r>
+    </w:p>
+    <w:bookmarkEnd w:id="40"/>
+    <w:bookmarkStart w:id="41" w:name="выводы"/>
     <w:p>
       <w:pPr>
         <w:pStyle w:val="Heading1"/>
@@ -643,11 +812,17 @@
         <w:pStyle w:val="FirstParagraph"/>
       </w:pPr>
       <w:r>
-        <w:t xml:space="preserve">Здесь кратко описываются итоги проделанной работы.</w:t>
-      </w:r>
-    </w:p>
-    <w:bookmarkEnd w:id="29"/>
-    <w:bookmarkStart w:id="40" w:name="список-литературы"/>
+        <w:t xml:space="preserve">освоила процедуры оформления отчетов с помощью</w:t>
+      </w:r>
+      <w:r>
+        <w:t xml:space="preserve"> </w:t>
+      </w:r>
+      <w:r>
+        <w:t xml:space="preserve">легковесного языка разметки Markdown.</w:t>
+      </w:r>
+    </w:p>
+    <w:bookmarkEnd w:id="41"/>
+    <w:bookmarkStart w:id="52" w:name="список-литературы"/>
     <w:p>
       <w:pPr>
         <w:pStyle w:val="Heading1"/>
@@ -656,8 +831,8 @@
         <w:t xml:space="preserve">Список литературы</w:t>
       </w:r>
     </w:p>
-    <w:bookmarkStart w:id="39" w:name="refs"/>
-    <w:bookmarkStart w:id="31" w:name="ref-gnu-doc:bash"/>
+    <w:bookmarkStart w:id="51" w:name="refs"/>
+    <w:bookmarkStart w:id="43" w:name="ref-gnu-doc:bash"/>
     <w:p>
       <w:pPr>
         <w:pStyle w:val="Bibliography"/>
@@ -683,7 +858,7 @@
       <w:r>
         <w:t xml:space="preserve"> </w:t>
       </w:r>
-      <w:hyperlink r:id="rId30">
+      <w:hyperlink r:id="rId42">
         <w:r>
           <w:rPr>
             <w:rStyle w:val="Hyperlink"/>
@@ -695,8 +870,8 @@
         <w:t xml:space="preserve">.</w:t>
       </w:r>
     </w:p>
-    <w:bookmarkEnd w:id="31"/>
-    <w:bookmarkStart w:id="33" w:name="ref-newham:2005:bash"/>
+    <w:bookmarkEnd w:id="43"/>
+    <w:bookmarkStart w:id="45" w:name="ref-newham:2005:bash"/>
     <w:p>
       <w:pPr>
         <w:pStyle w:val="Bibliography"/>
@@ -716,7 +891,7 @@
       <w:r>
         <w:t xml:space="preserve"> </w:t>
       </w:r>
-      <w:hyperlink r:id="rId32">
+      <w:hyperlink r:id="rId44">
         <w:r>
           <w:rPr>
             <w:rStyle w:val="Hyperlink"/>
@@ -728,8 +903,8 @@
         <w:t xml:space="preserve">. O’Reilly Media, 2005. 354 с.</w:t>
       </w:r>
     </w:p>
-    <w:bookmarkEnd w:id="33"/>
-    <w:bookmarkStart w:id="34" w:name="ref-zarrelli:2017:bash"/>
+    <w:bookmarkEnd w:id="45"/>
+    <w:bookmarkStart w:id="46" w:name="ref-zarrelli:2017:bash"/>
     <w:p>
       <w:pPr>
         <w:pStyle w:val="Bibliography"/>
@@ -756,8 +931,8 @@
         <w:t xml:space="preserve">. Packt Publishing, 2017. 502 с.</w:t>
       </w:r>
     </w:p>
-    <w:bookmarkEnd w:id="34"/>
-    <w:bookmarkStart w:id="36" w:name="ref-robbins:2013:bash"/>
+    <w:bookmarkEnd w:id="46"/>
+    <w:bookmarkStart w:id="48" w:name="ref-robbins:2013:bash"/>
     <w:p>
       <w:pPr>
         <w:pStyle w:val="Bibliography"/>
@@ -777,7 +952,7 @@
       <w:r>
         <w:t xml:space="preserve"> </w:t>
       </w:r>
-      <w:hyperlink r:id="rId35">
+      <w:hyperlink r:id="rId47">
         <w:r>
           <w:rPr>
             <w:rStyle w:val="Hyperlink"/>
@@ -789,8 +964,8 @@
         <w:t xml:space="preserve">. O’Reilly Media, 2016. 156 с.</w:t>
       </w:r>
     </w:p>
-    <w:bookmarkEnd w:id="36"/>
-    <w:bookmarkStart w:id="37" w:name="ref-tannenbaum:arch-pc:ru"/>
+    <w:bookmarkEnd w:id="48"/>
+    <w:bookmarkStart w:id="49" w:name="ref-tannenbaum:arch-pc:ru"/>
     <w:p>
       <w:pPr>
         <w:pStyle w:val="Bibliography"/>
@@ -817,8 +992,8 @@
         <w:t xml:space="preserve">. 6-е изд. СПб.: Питер, 2013. 874 с.</w:t>
       </w:r>
     </w:p>
-    <w:bookmarkEnd w:id="37"/>
-    <w:bookmarkStart w:id="38" w:name="ref-tannenbaum:modern-os:ru"/>
+    <w:bookmarkEnd w:id="49"/>
+    <w:bookmarkStart w:id="50" w:name="ref-tannenbaum:modern-os:ru"/>
     <w:p>
       <w:pPr>
         <w:pStyle w:val="Bibliography"/>
@@ -845,9 +1020,9 @@
         <w:t xml:space="preserve">. 4-е изд. СПб.: Питер, 2015. 1120 с.</w:t>
       </w:r>
     </w:p>
-    <w:bookmarkEnd w:id="38"/>
-    <w:bookmarkEnd w:id="39"/>
-    <w:bookmarkEnd w:id="40"/>
+    <w:bookmarkEnd w:id="50"/>
+    <w:bookmarkEnd w:id="51"/>
+    <w:bookmarkEnd w:id="52"/>
     <w:sectPr/>
   </w:body>
 </w:document>
